--- a/USA/state/write_ups/99_thesis/06_Chronic/Chronic 2019 05 28.docx
+++ b/USA/state/write_ups/99_thesis/06_Chronic/Chronic 2019 05 28.docx
@@ -2767,6 +2767,7 @@
         </w:rPr>
         <w:t xml:space="preserve"> to </w:t>
       </w:r>
+      <w:proofErr w:type="gramStart"/>
       <w:r>
         <w:rPr>
           <w:rFonts w:cs="Calibri"/>
@@ -2789,7 +2790,16 @@
           <w:color w:val="000000" w:themeColor="text1"/>
           <w:szCs w:val="24"/>
         </w:rPr>
-        <w:t>old men</w:t>
+        <w:t>old</w:t>
+      </w:r>
+      <w:proofErr w:type="gramEnd"/>
+      <w:r>
+        <w:rPr>
+          <w:rFonts w:cs="Calibri"/>
+          <w:color w:val="000000" w:themeColor="text1"/>
+          <w:szCs w:val="24"/>
+        </w:rPr>
+        <w:t xml:space="preserve"> men</w:t>
       </w:r>
       <w:r>
         <w:rPr>
@@ -5448,6 +5458,7 @@
       <w:r>
         <w:t xml:space="preserve"> (</w:t>
       </w:r>
+      <w:proofErr w:type="gramStart"/>
       <w:r>
         <w:t>XX</w:t>
       </w:r>
@@ -5457,6 +5468,7 @@
       <w:r>
         <w:t>XX</w:t>
       </w:r>
+      <w:proofErr w:type="gramEnd"/>
       <w:r>
         <w:t>)</w:t>
       </w:r>
@@ -5608,8 +5620,17 @@
           <w:rFonts w:cs="Calibri"/>
           <w:szCs w:val="24"/>
         </w:rPr>
-        <w:t xml:space="preserve"> (0 to 44 year</w:t>
-      </w:r>
+        <w:t xml:space="preserve"> (0 to </w:t>
+      </w:r>
+      <w:proofErr w:type="gramStart"/>
+      <w:r>
+        <w:rPr>
+          <w:rFonts w:cs="Calibri"/>
+          <w:szCs w:val="24"/>
+        </w:rPr>
+        <w:t>44 year</w:t>
+      </w:r>
+      <w:proofErr w:type="gramEnd"/>
       <w:r>
         <w:rPr>
           <w:rFonts w:cs="Calibri"/>
@@ -6791,8 +6812,6 @@
       <w:r>
         <w:t>Figure</w:t>
       </w:r>
-      <w:bookmarkStart w:id="19" w:name="_GoBack"/>
-      <w:bookmarkEnd w:id="19"/>
     </w:p>
     <w:p>
       <w:r>
@@ -6905,7 +6924,7 @@
                                 <w:szCs w:val="22"/>
                               </w:rPr>
                             </w:pPr>
-                            <w:bookmarkStart w:id="20" w:name="_Ref7985618"/>
+                            <w:bookmarkStart w:id="19" w:name="_Ref7985618"/>
                             <w:r>
                               <w:rPr>
                                 <w:b/>
@@ -6943,7 +6962,7 @@
                               </w:rPr>
                               <w:fldChar w:fldCharType="end"/>
                             </w:r>
-                            <w:bookmarkEnd w:id="20"/>
+                            <w:bookmarkEnd w:id="19"/>
                             <w:r>
                               <w:t xml:space="preserve">. </w:t>
                             </w:r>
@@ -7005,7 +7024,7 @@
                           <w:szCs w:val="22"/>
                         </w:rPr>
                       </w:pPr>
-                      <w:bookmarkStart w:id="21" w:name="_Ref7985618"/>
+                      <w:bookmarkStart w:id="20" w:name="_Ref7985618"/>
                       <w:r>
                         <w:rPr>
                           <w:b/>
@@ -7043,7 +7062,7 @@
                         </w:rPr>
                         <w:fldChar w:fldCharType="end"/>
                       </w:r>
-                      <w:bookmarkEnd w:id="21"/>
+                      <w:bookmarkEnd w:id="20"/>
                       <w:r>
                         <w:t xml:space="preserve">. </w:t>
                       </w:r>
@@ -7202,7 +7221,7 @@
                                 <w:szCs w:val="22"/>
                               </w:rPr>
                             </w:pPr>
-                            <w:bookmarkStart w:id="22" w:name="_Ref7985297"/>
+                            <w:bookmarkStart w:id="21" w:name="_Ref7985297"/>
                             <w:r>
                               <w:rPr>
                                 <w:b/>
@@ -7240,7 +7259,7 @@
                               </w:rPr>
                               <w:fldChar w:fldCharType="end"/>
                             </w:r>
-                            <w:bookmarkEnd w:id="22"/>
+                            <w:bookmarkEnd w:id="21"/>
                             <w:r>
                               <w:t xml:space="preserve">. </w:t>
                             </w:r>
@@ -7290,7 +7309,7 @@
                           <w:szCs w:val="22"/>
                         </w:rPr>
                       </w:pPr>
-                      <w:bookmarkStart w:id="23" w:name="_Ref7985297"/>
+                      <w:bookmarkStart w:id="22" w:name="_Ref7985297"/>
                       <w:r>
                         <w:rPr>
                           <w:b/>
@@ -7328,7 +7347,7 @@
                         </w:rPr>
                         <w:fldChar w:fldCharType="end"/>
                       </w:r>
-                      <w:bookmarkEnd w:id="23"/>
+                      <w:bookmarkEnd w:id="22"/>
                       <w:r>
                         <w:t xml:space="preserve">. </w:t>
                       </w:r>
@@ -7962,6 +7981,59 @@
       <w:pPr>
         <w:spacing w:after="0" w:line="240" w:lineRule="auto"/>
         <w:jc w:val="left"/>
+      </w:pPr>
+      <w:r>
+        <w:rPr>
+          <w:noProof/>
+        </w:rPr>
+        <w:lastRenderedPageBreak/>
+        <w:drawing>
+          <wp:inline distT="0" distB="0" distL="0" distR="0" wp14:anchorId="41719DD1" wp14:editId="02709776">
+            <wp:extent cx="9388475" cy="6642100"/>
+            <wp:effectExtent l="0" t="0" r="0" b="0"/>
+            <wp:docPr id="51" name="Picture 51"/>
+            <wp:cNvGraphicFramePr>
+              <a:graphicFrameLocks xmlns:a="http://schemas.openxmlformats.org/drawingml/2006/main" noChangeAspect="1"/>
+            </wp:cNvGraphicFramePr>
+            <a:graphic xmlns:a="http://schemas.openxmlformats.org/drawingml/2006/main">
+              <a:graphicData uri="http://schemas.openxmlformats.org/drawingml/2006/picture">
+                <pic:pic xmlns:pic="http://schemas.openxmlformats.org/drawingml/2006/picture">
+                  <pic:nvPicPr>
+                    <pic:cNvPr id="51" name="compare_nat_sub.pdf"/>
+                    <pic:cNvPicPr/>
+                  </pic:nvPicPr>
+                  <pic:blipFill>
+                    <a:blip r:embed="rId19">
+                      <a:extLst>
+                        <a:ext uri="{28A0092B-C50C-407E-A947-70E740481C1C}">
+                          <a14:useLocalDpi xmlns:a14="http://schemas.microsoft.com/office/drawing/2010/main" val="0"/>
+                        </a:ext>
+                      </a:extLst>
+                    </a:blip>
+                    <a:stretch>
+                      <a:fillRect/>
+                    </a:stretch>
+                  </pic:blipFill>
+                  <pic:spPr>
+                    <a:xfrm>
+                      <a:off x="0" y="0"/>
+                      <a:ext cx="9388475" cy="6642100"/>
+                    </a:xfrm>
+                    <a:prstGeom prst="rect">
+                      <a:avLst/>
+                    </a:prstGeom>
+                  </pic:spPr>
+                </pic:pic>
+              </a:graphicData>
+            </a:graphic>
+          </wp:inline>
+        </w:drawing>
+      </w:r>
+    </w:p>
+    <w:p>
+      <w:pPr>
+        <w:spacing w:after="0" w:line="240" w:lineRule="auto"/>
+        <w:jc w:val="left"/>
         <w:sectPr>
           <w:pgSz w:w="16840" w:h="11900" w:orient="landscape"/>
           <w:pgMar w:top="720" w:right="720" w:bottom="720" w:left="720" w:header="720" w:footer="720" w:gutter="0"/>
@@ -7969,6 +8041,8 @@
           <w:docGrid w:linePitch="360"/>
         </w:sectPr>
       </w:pPr>
+      <w:bookmarkStart w:id="23" w:name="_GoBack"/>
+      <w:bookmarkEnd w:id="23"/>
     </w:p>
     <w:bookmarkEnd w:id="18"/>
     <w:p>
@@ -8104,7 +8178,7 @@
                     </pic:cNvPicPr>
                   </pic:nvPicPr>
                   <pic:blipFill>
-                    <a:blip r:embed="rId19">
+                    <a:blip r:embed="rId20">
                       <a:extLst>
                         <a:ext uri="{28A0092B-C50C-407E-A947-70E740481C1C}">
                           <a14:useLocalDpi xmlns:a14="http://schemas.microsoft.com/office/drawing/2010/main" val="0"/>
@@ -8415,7 +8489,7 @@
                     </pic:cNvPicPr>
                   </pic:nvPicPr>
                   <pic:blipFill>
-                    <a:blip r:embed="rId20">
+                    <a:blip r:embed="rId21">
                       <a:extLst>
                         <a:ext uri="{28A0092B-C50C-407E-A947-70E740481C1C}">
                           <a14:useLocalDpi xmlns:a14="http://schemas.microsoft.com/office/drawing/2010/main" val="0"/>
@@ -8941,7 +9015,7 @@
                     </pic:cNvPicPr>
                   </pic:nvPicPr>
                   <pic:blipFill>
-                    <a:blip r:embed="rId21">
+                    <a:blip r:embed="rId22">
                       <a:extLst>
                         <a:ext uri="{28A0092B-C50C-407E-A947-70E740481C1C}">
                           <a14:useLocalDpi xmlns:a14="http://schemas.microsoft.com/office/drawing/2010/main" val="0"/>
@@ -9230,7 +9304,7 @@
                     </pic:cNvPicPr>
                   </pic:nvPicPr>
                   <pic:blipFill>
-                    <a:blip r:embed="rId22">
+                    <a:blip r:embed="rId23">
                       <a:extLst>
                         <a:ext uri="{28A0092B-C50C-407E-A947-70E740481C1C}">
                           <a14:useLocalDpi xmlns:a14="http://schemas.microsoft.com/office/drawing/2010/main" val="0"/>
@@ -9551,7 +9625,7 @@
                     </pic:cNvPicPr>
                   </pic:nvPicPr>
                   <pic:blipFill>
-                    <a:blip r:embed="rId23">
+                    <a:blip r:embed="rId24">
                       <a:extLst>
                         <a:ext uri="{28A0092B-C50C-407E-A947-70E740481C1C}">
                           <a14:useLocalDpi xmlns:a14="http://schemas.microsoft.com/office/drawing/2010/main" val="0"/>
@@ -9863,7 +9937,7 @@
                     </pic:cNvPicPr>
                   </pic:nvPicPr>
                   <pic:blipFill>
-                    <a:blip r:embed="rId24">
+                    <a:blip r:embed="rId25">
                       <a:extLst>
                         <a:ext uri="{28A0092B-C50C-407E-A947-70E740481C1C}">
                           <a14:useLocalDpi xmlns:a14="http://schemas.microsoft.com/office/drawing/2010/main" val="0"/>
@@ -10159,7 +10233,7 @@
                     </pic:cNvPicPr>
                   </pic:nvPicPr>
                   <pic:blipFill>
-                    <a:blip r:embed="rId25">
+                    <a:blip r:embed="rId26">
                       <a:extLst>
                         <a:ext uri="{28A0092B-C50C-407E-A947-70E740481C1C}">
                           <a14:useLocalDpi xmlns:a14="http://schemas.microsoft.com/office/drawing/2010/main" val="0"/>
@@ -10447,7 +10521,7 @@
                     </pic:cNvPicPr>
                   </pic:nvPicPr>
                   <pic:blipFill>
-                    <a:blip r:embed="rId26">
+                    <a:blip r:embed="rId27">
                       <a:extLst>
                         <a:ext uri="{28A0092B-C50C-407E-A947-70E740481C1C}">
                           <a14:useLocalDpi xmlns:a14="http://schemas.microsoft.com/office/drawing/2010/main" val="0"/>
@@ -14034,7 +14108,7 @@
 </file>
 
 <file path=customXml/itemProps1.xml><?xml version="1.0" encoding="utf-8"?>
-<ds:datastoreItem xmlns:ds="http://schemas.openxmlformats.org/officeDocument/2006/customXml" ds:itemID="{B401CCE4-36CC-984C-9165-B570631466C4}">
+<ds:datastoreItem xmlns:ds="http://schemas.openxmlformats.org/officeDocument/2006/customXml" ds:itemID="{F1985FA0-5379-2F40-AF49-81A946B63894}">
   <ds:schemaRefs>
     <ds:schemaRef ds:uri="http://schemas.openxmlformats.org/officeDocument/2006/bibliography"/>
   </ds:schemaRefs>

--- a/USA/state/write_ups/99_thesis/06_Chronic/Chronic 2019 05 28.docx
+++ b/USA/state/write_ups/99_thesis/06_Chronic/Chronic 2019 05 28.docx
@@ -4989,7 +4989,7 @@
           <w:b/>
           <w:noProof/>
         </w:rPr>
-        <w:t>8</w:t>
+        <w:t>10</w:t>
       </w:r>
       <w:r>
         <w:fldChar w:fldCharType="end"/>
@@ -5017,7 +5017,7 @@
           <w:b/>
           <w:noProof/>
         </w:rPr>
-        <w:t>16</w:t>
+        <w:t>17</w:t>
       </w:r>
       <w:r>
         <w:fldChar w:fldCharType="end"/>
@@ -5045,7 +5045,7 @@
           <w:b/>
           <w:noProof/>
         </w:rPr>
-        <w:t>16</w:t>
+        <w:t>17</w:t>
       </w:r>
       <w:r>
         <w:fldChar w:fldCharType="end"/>
@@ -6812,6 +6812,11 @@
       <w:r>
         <w:t>Figure</w:t>
       </w:r>
+      <w:r>
+        <w:t xml:space="preserve">s </w:t>
+      </w:r>
+      <w:bookmarkStart w:id="19" w:name="_GoBack"/>
+      <w:bookmarkEnd w:id="19"/>
     </w:p>
     <w:p>
       <w:r>
@@ -6924,7 +6929,7 @@
                                 <w:szCs w:val="22"/>
                               </w:rPr>
                             </w:pPr>
-                            <w:bookmarkStart w:id="19" w:name="_Ref7985618"/>
+                            <w:bookmarkStart w:id="20" w:name="_Ref7985618"/>
                             <w:r>
                               <w:rPr>
                                 <w:b/>
@@ -6962,7 +6967,7 @@
                               </w:rPr>
                               <w:fldChar w:fldCharType="end"/>
                             </w:r>
-                            <w:bookmarkEnd w:id="19"/>
+                            <w:bookmarkEnd w:id="20"/>
                             <w:r>
                               <w:t xml:space="preserve">. </w:t>
                             </w:r>
@@ -7024,7 +7029,7 @@
                           <w:szCs w:val="22"/>
                         </w:rPr>
                       </w:pPr>
-                      <w:bookmarkStart w:id="20" w:name="_Ref7985618"/>
+                      <w:bookmarkStart w:id="21" w:name="_Ref7985618"/>
                       <w:r>
                         <w:rPr>
                           <w:b/>
@@ -7062,7 +7067,7 @@
                         </w:rPr>
                         <w:fldChar w:fldCharType="end"/>
                       </w:r>
-                      <w:bookmarkEnd w:id="20"/>
+                      <w:bookmarkEnd w:id="21"/>
                       <w:r>
                         <w:t xml:space="preserve">. </w:t>
                       </w:r>
@@ -7221,7 +7226,7 @@
                                 <w:szCs w:val="22"/>
                               </w:rPr>
                             </w:pPr>
-                            <w:bookmarkStart w:id="21" w:name="_Ref7985297"/>
+                            <w:bookmarkStart w:id="22" w:name="_Ref7985297"/>
                             <w:r>
                               <w:rPr>
                                 <w:b/>
@@ -7259,7 +7264,7 @@
                               </w:rPr>
                               <w:fldChar w:fldCharType="end"/>
                             </w:r>
-                            <w:bookmarkEnd w:id="21"/>
+                            <w:bookmarkEnd w:id="22"/>
                             <w:r>
                               <w:t xml:space="preserve">. </w:t>
                             </w:r>
@@ -7309,7 +7314,7 @@
                           <w:szCs w:val="22"/>
                         </w:rPr>
                       </w:pPr>
-                      <w:bookmarkStart w:id="22" w:name="_Ref7985297"/>
+                      <w:bookmarkStart w:id="23" w:name="_Ref7985297"/>
                       <w:r>
                         <w:rPr>
                           <w:b/>
@@ -7347,7 +7352,7 @@
                         </w:rPr>
                         <w:fldChar w:fldCharType="end"/>
                       </w:r>
-                      <w:bookmarkEnd w:id="22"/>
+                      <w:bookmarkEnd w:id="23"/>
                       <w:r>
                         <w:t xml:space="preserve">. </w:t>
                       </w:r>
@@ -7987,6 +7992,282 @@
           <w:noProof/>
         </w:rPr>
         <w:lastRenderedPageBreak/>
+        <mc:AlternateContent>
+          <mc:Choice Requires="wps">
+            <w:drawing>
+              <wp:anchor distT="0" distB="0" distL="114300" distR="114300" simplePos="0" relativeHeight="251714560" behindDoc="0" locked="0" layoutInCell="1" allowOverlap="1" wp14:anchorId="6D55E9C9" wp14:editId="362081FC">
+                <wp:simplePos x="0" y="0"/>
+                <wp:positionH relativeFrom="column">
+                  <wp:posOffset>7034</wp:posOffset>
+                </wp:positionH>
+                <wp:positionV relativeFrom="paragraph">
+                  <wp:posOffset>6478172</wp:posOffset>
+                </wp:positionV>
+                <wp:extent cx="9387840" cy="576776"/>
+                <wp:effectExtent l="0" t="0" r="0" b="0"/>
+                <wp:wrapNone/>
+                <wp:docPr id="52" name="Text Box 52"/>
+                <wp:cNvGraphicFramePr/>
+                <a:graphic xmlns:a="http://schemas.openxmlformats.org/drawingml/2006/main">
+                  <a:graphicData uri="http://schemas.microsoft.com/office/word/2010/wordprocessingShape">
+                    <wps:wsp>
+                      <wps:cNvSpPr txBox="1"/>
+                      <wps:spPr>
+                        <a:xfrm>
+                          <a:off x="0" y="0"/>
+                          <a:ext cx="9387840" cy="576776"/>
+                        </a:xfrm>
+                        <a:prstGeom prst="rect">
+                          <a:avLst/>
+                        </a:prstGeom>
+                        <a:solidFill>
+                          <a:prstClr val="white"/>
+                        </a:solidFill>
+                        <a:ln>
+                          <a:noFill/>
+                        </a:ln>
+                      </wps:spPr>
+                      <wps:txbx>
+                        <w:txbxContent>
+                          <w:p>
+                            <w:pPr>
+                              <w:suppressLineNumbers/>
+                              <w:spacing w:line="240" w:lineRule="auto"/>
+                              <w:rPr>
+                                <w:rFonts w:cs="Calibri"/>
+                                <w:noProof/>
+                              </w:rPr>
+                            </w:pPr>
+                            <w:r>
+                              <w:rPr>
+                                <w:b/>
+                              </w:rPr>
+                              <w:t xml:space="preserve">Figure </w:t>
+                            </w:r>
+                            <w:r>
+                              <w:rPr>
+                                <w:b/>
+                              </w:rPr>
+                              <w:fldChar w:fldCharType="begin"/>
+                            </w:r>
+                            <w:r>
+                              <w:rPr>
+                                <w:b/>
+                              </w:rPr>
+                              <w:instrText xml:space="preserve"> SEQ Figure \* ARABIC </w:instrText>
+                            </w:r>
+                            <w:r>
+                              <w:rPr>
+                                <w:b/>
+                              </w:rPr>
+                              <w:fldChar w:fldCharType="separate"/>
+                            </w:r>
+                            <w:r>
+                              <w:rPr>
+                                <w:b/>
+                                <w:noProof/>
+                              </w:rPr>
+                              <w:t>10</w:t>
+                            </w:r>
+                            <w:r>
+                              <w:rPr>
+                                <w:b/>
+                              </w:rPr>
+                              <w:fldChar w:fldCharType="end"/>
+                            </w:r>
+                            <w:r>
+                              <w:t xml:space="preserve">. </w:t>
+                            </w:r>
+                            <w:r>
+                              <w:t xml:space="preserve">Comparison of </w:t>
+                            </w:r>
+                            <w:r>
+                              <w:t>a</w:t>
+                            </w:r>
+                            <w:r>
+                              <w:t xml:space="preserve">dditional annual </w:t>
+                            </w:r>
+                            <w:r>
+                              <w:t>cardiorespiratory disease</w:t>
+                            </w:r>
+                            <w:r>
+                              <w:t xml:space="preserve"> deaths for the 2016 US population in year in which each month was +</w:t>
+                            </w:r>
+                            <w:r>
+                              <w:rPr>
+                                <w:rFonts w:ascii="Helvetica" w:eastAsia="Times New Roman" w:hAnsi="Helvetica"/>
+                                <w:bCs/>
+                                <w:color w:val="222222"/>
+                                <w:sz w:val="21"/>
+                                <w:szCs w:val="21"/>
+                                <w:shd w:val="clear" w:color="auto" w:fill="FFFFFF"/>
+                              </w:rPr>
+                              <w:t>1</w:t>
+                            </w:r>
+                            <w:r>
+                              <w:rPr>
+                                <w:bCs/>
+                              </w:rPr>
+                              <w:t>°C</w:t>
+                            </w:r>
+                            <w:r>
+                              <w:t xml:space="preserve"> compared with 1980-2009 norm temperatures</w:t>
+                            </w:r>
+                            <w:r>
+                              <w:t xml:space="preserve">, from national model </w:t>
+                            </w:r>
+                            <w:r>
+                              <w:t xml:space="preserve">(Equation XX) </w:t>
+                            </w:r>
+                            <w:r>
+                              <w:t>by cause of death (x-axis) against subnational model</w:t>
+                            </w:r>
+                            <w:r>
+                              <w:t xml:space="preserve"> (Equation XX)</w:t>
+                            </w:r>
+                            <w:r>
+                              <w:t xml:space="preserve"> of all cardiorespiratory deaths (y-axis)</w:t>
+                            </w:r>
+                            <w:r>
+                              <w:t>.</w:t>
+                            </w:r>
+                          </w:p>
+                        </w:txbxContent>
+                      </wps:txbx>
+                      <wps:bodyPr rot="0" spcFirstLastPara="0" vertOverflow="overflow" horzOverflow="overflow" vert="horz" wrap="square" lIns="0" tIns="0" rIns="0" bIns="0" numCol="1" spcCol="0" rtlCol="0" fromWordArt="0" anchor="t" anchorCtr="0" forceAA="0" compatLnSpc="1">
+                        <a:prstTxWarp prst="textNoShape">
+                          <a:avLst/>
+                        </a:prstTxWarp>
+                        <a:noAutofit/>
+                      </wps:bodyPr>
+                    </wps:wsp>
+                  </a:graphicData>
+                </a:graphic>
+                <wp14:sizeRelV relativeFrom="margin">
+                  <wp14:pctHeight>0</wp14:pctHeight>
+                </wp14:sizeRelV>
+              </wp:anchor>
+            </w:drawing>
+          </mc:Choice>
+          <mc:Fallback>
+            <w:pict>
+              <v:shape w14:anchorId="6D55E9C9" id="Text Box 52" o:spid="_x0000_s1035" type="#_x0000_t202" style="position:absolute;margin-left:.55pt;margin-top:510.1pt;width:739.2pt;height:45.4pt;z-index:251714560;visibility:visible;mso-wrap-style:square;mso-height-percent:0;mso-wrap-distance-left:9pt;mso-wrap-distance-top:0;mso-wrap-distance-right:9pt;mso-wrap-distance-bottom:0;mso-position-horizontal:absolute;mso-position-horizontal-relative:text;mso-position-vertical:absolute;mso-position-vertical-relative:text;mso-height-percent:0;mso-height-relative:margin;v-text-anchor:top" o:gfxdata="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" stroked="f">
+                <v:textbox inset="0,0,0,0">
+                  <w:txbxContent>
+                    <w:p>
+                      <w:pPr>
+                        <w:suppressLineNumbers/>
+                        <w:spacing w:line="240" w:lineRule="auto"/>
+                        <w:rPr>
+                          <w:rFonts w:cs="Calibri"/>
+                          <w:noProof/>
+                        </w:rPr>
+                      </w:pPr>
+                      <w:r>
+                        <w:rPr>
+                          <w:b/>
+                        </w:rPr>
+                        <w:t xml:space="preserve">Figure </w:t>
+                      </w:r>
+                      <w:r>
+                        <w:rPr>
+                          <w:b/>
+                        </w:rPr>
+                        <w:fldChar w:fldCharType="begin"/>
+                      </w:r>
+                      <w:r>
+                        <w:rPr>
+                          <w:b/>
+                        </w:rPr>
+                        <w:instrText xml:space="preserve"> SEQ Figure \* ARABIC </w:instrText>
+                      </w:r>
+                      <w:r>
+                        <w:rPr>
+                          <w:b/>
+                        </w:rPr>
+                        <w:fldChar w:fldCharType="separate"/>
+                      </w:r>
+                      <w:r>
+                        <w:rPr>
+                          <w:b/>
+                          <w:noProof/>
+                        </w:rPr>
+                        <w:t>10</w:t>
+                      </w:r>
+                      <w:r>
+                        <w:rPr>
+                          <w:b/>
+                        </w:rPr>
+                        <w:fldChar w:fldCharType="end"/>
+                      </w:r>
+                      <w:r>
+                        <w:t xml:space="preserve">. </w:t>
+                      </w:r>
+                      <w:r>
+                        <w:t xml:space="preserve">Comparison of </w:t>
+                      </w:r>
+                      <w:r>
+                        <w:t>a</w:t>
+                      </w:r>
+                      <w:r>
+                        <w:t xml:space="preserve">dditional annual </w:t>
+                      </w:r>
+                      <w:r>
+                        <w:t>cardiorespiratory disease</w:t>
+                      </w:r>
+                      <w:r>
+                        <w:t xml:space="preserve"> deaths for the 2016 US population in year in which each month was +</w:t>
+                      </w:r>
+                      <w:r>
+                        <w:rPr>
+                          <w:rFonts w:ascii="Helvetica" w:eastAsia="Times New Roman" w:hAnsi="Helvetica"/>
+                          <w:bCs/>
+                          <w:color w:val="222222"/>
+                          <w:sz w:val="21"/>
+                          <w:szCs w:val="21"/>
+                          <w:shd w:val="clear" w:color="auto" w:fill="FFFFFF"/>
+                        </w:rPr>
+                        <w:t>1</w:t>
+                      </w:r>
+                      <w:r>
+                        <w:rPr>
+                          <w:bCs/>
+                        </w:rPr>
+                        <w:t>°C</w:t>
+                      </w:r>
+                      <w:r>
+                        <w:t xml:space="preserve"> compared with 1980-2009 norm temperatures</w:t>
+                      </w:r>
+                      <w:r>
+                        <w:t xml:space="preserve">, from national model </w:t>
+                      </w:r>
+                      <w:r>
+                        <w:t xml:space="preserve">(Equation XX) </w:t>
+                      </w:r>
+                      <w:r>
+                        <w:t>by cause of death (x-axis) against subnational model</w:t>
+                      </w:r>
+                      <w:r>
+                        <w:t xml:space="preserve"> (Equation XX)</w:t>
+                      </w:r>
+                      <w:r>
+                        <w:t xml:space="preserve"> of all cardiorespiratory deaths (y-axis)</w:t>
+                      </w:r>
+                      <w:r>
+                        <w:t>.</w:t>
+                      </w:r>
+                    </w:p>
+                  </w:txbxContent>
+                </v:textbox>
+              </v:shape>
+            </w:pict>
+          </mc:Fallback>
+        </mc:AlternateContent>
+      </w:r>
+      <w:r>
+        <w:rPr>
+          <w:noProof/>
+        </w:rPr>
         <w:drawing>
           <wp:inline distT="0" distB="0" distL="0" distR="0" wp14:anchorId="41719DD1" wp14:editId="02709776">
             <wp:extent cx="9388475" cy="6642100"/>
@@ -8041,8 +8322,6 @@
           <w:docGrid w:linePitch="360"/>
         </w:sectPr>
       </w:pPr>
-      <w:bookmarkStart w:id="23" w:name="_GoBack"/>
-      <w:bookmarkEnd w:id="23"/>
     </w:p>
     <w:bookmarkEnd w:id="18"/>
     <w:p>
@@ -8293,7 +8572,7 @@
                                 <w:b/>
                                 <w:noProof/>
                               </w:rPr>
-                              <w:t>10</w:t>
+                              <w:t>11</w:t>
                             </w:r>
                             <w:r>
                               <w:rPr>
@@ -8350,7 +8629,7 @@
           </mc:Choice>
           <mc:Fallback>
             <w:pict>
-              <v:shape w14:anchorId="09D7A0DE" id="Text Box 9" o:spid="_x0000_s1035" type="#_x0000_t202" style="position:absolute;left:0;text-align:left;margin-left:0;margin-top:498.5pt;width:738.1pt;height:30.25pt;z-index:251664384;visibility:visible;mso-wrap-style:square;mso-height-percent:0;mso-wrap-distance-left:9pt;mso-wrap-distance-top:0;mso-wrap-distance-right:9pt;mso-wrap-distance-bottom:0;mso-position-horizontal:absolute;mso-position-horizontal-relative:text;mso-position-vertical:absolute;mso-position-vertical-relative:text;mso-height-percent:0;mso-height-relative:margin;v-text-anchor:top" o:gfxdata="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" stroked="f">
+              <v:shape w14:anchorId="09D7A0DE" id="Text Box 9" o:spid="_x0000_s1036" type="#_x0000_t202" style="position:absolute;left:0;text-align:left;margin-left:0;margin-top:498.5pt;width:738.1pt;height:30.25pt;z-index:251664384;visibility:visible;mso-wrap-style:square;mso-height-percent:0;mso-wrap-distance-left:9pt;mso-wrap-distance-top:0;mso-wrap-distance-right:9pt;mso-wrap-distance-bottom:0;mso-position-horizontal:absolute;mso-position-horizontal-relative:text;mso-position-vertical:absolute;mso-position-vertical-relative:text;mso-height-percent:0;mso-height-relative:margin;v-text-anchor:top" o:gfxdata="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" stroked="f">
                 <v:textbox inset="0,0,0,0">
                   <w:txbxContent>
                     <w:p>
@@ -8393,7 +8672,7 @@
                           <w:b/>
                           <w:noProof/>
                         </w:rPr>
-                        <w:t>10</w:t>
+                        <w:t>11</w:t>
                       </w:r>
                       <w:r>
                         <w:rPr>
@@ -8619,7 +8898,7 @@
                                 <w:b/>
                                 <w:noProof/>
                               </w:rPr>
-                              <w:t>11</w:t>
+                              <w:t>12</w:t>
                             </w:r>
                             <w:r>
                               <w:rPr>
@@ -8675,7 +8954,7 @@
           </mc:Choice>
           <mc:Fallback>
             <w:pict>
-              <v:shape w14:anchorId="1826DF21" id="Text Box 12" o:spid="_x0000_s1036" type="#_x0000_t202" style="position:absolute;left:0;text-align:left;margin-left:6.2pt;margin-top:505.25pt;width:738.1pt;height:36pt;z-index:251666432;visibility:visible;mso-wrap-style:square;mso-height-percent:0;mso-wrap-distance-left:9pt;mso-wrap-distance-top:0;mso-wrap-distance-right:9pt;mso-wrap-distance-bottom:0;mso-position-horizontal:absolute;mso-position-horizontal-relative:text;mso-position-vertical:absolute;mso-position-vertical-relative:text;mso-height-percent:0;mso-height-relative:margin;v-text-anchor:top" o:gfxdata="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" fillcolor="white [3201]" stroked="f" strokeweight="1pt">
+              <v:shape w14:anchorId="1826DF21" id="Text Box 12" o:spid="_x0000_s1037" type="#_x0000_t202" style="position:absolute;left:0;text-align:left;margin-left:6.2pt;margin-top:505.25pt;width:738.1pt;height:36pt;z-index:251666432;visibility:visible;mso-wrap-style:square;mso-height-percent:0;mso-wrap-distance-left:9pt;mso-wrap-distance-top:0;mso-wrap-distance-right:9pt;mso-wrap-distance-bottom:0;mso-position-horizontal:absolute;mso-position-horizontal-relative:text;mso-position-vertical:absolute;mso-position-vertical-relative:text;mso-height-percent:0;mso-height-relative:margin;v-text-anchor:top" o:gfxdata="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" fillcolor="white [3201]" stroked="f" strokeweight="1pt">
                 <v:textbox inset="0,0,0,0">
                   <w:txbxContent>
                     <w:p>
@@ -8717,7 +8996,7 @@
                           <w:b/>
                           <w:noProof/>
                         </w:rPr>
-                        <w:t>11</w:t>
+                        <w:t>12</w:t>
                       </w:r>
                       <w:r>
                         <w:rPr>
@@ -8854,7 +9133,7 @@
                                 <w:b/>
                                 <w:noProof/>
                               </w:rPr>
-                              <w:t>12</w:t>
+                              <w:t>13</w:t>
                             </w:r>
                             <w:r>
                               <w:rPr>
@@ -8900,7 +9179,7 @@
           </mc:Choice>
           <mc:Fallback>
             <w:pict>
-              <v:shape w14:anchorId="1B35E43B" id="Text Box 47" o:spid="_x0000_s1037" type="#_x0000_t202" style="position:absolute;margin-left:.55pt;margin-top:504.25pt;width:738.1pt;height:27.7pt;z-index:251708416;visibility:visible;mso-wrap-style:square;mso-height-percent:0;mso-wrap-distance-left:9pt;mso-wrap-distance-top:0;mso-wrap-distance-right:9pt;mso-wrap-distance-bottom:0;mso-position-horizontal:absolute;mso-position-horizontal-relative:text;mso-position-vertical:absolute;mso-position-vertical-relative:text;mso-height-percent:0;mso-height-relative:margin;v-text-anchor:top" o:gfxdata="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" stroked="f">
+              <v:shape w14:anchorId="1B35E43B" id="Text Box 47" o:spid="_x0000_s1038" type="#_x0000_t202" style="position:absolute;margin-left:.55pt;margin-top:504.25pt;width:738.1pt;height:27.7pt;z-index:251708416;visibility:visible;mso-wrap-style:square;mso-height-percent:0;mso-wrap-distance-left:9pt;mso-wrap-distance-top:0;mso-wrap-distance-right:9pt;mso-wrap-distance-bottom:0;mso-position-horizontal:absolute;mso-position-horizontal-relative:text;mso-position-vertical:absolute;mso-position-vertical-relative:text;mso-height-percent:0;mso-height-relative:margin;v-text-anchor:top" o:gfxdata="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" stroked="f">
                 <v:textbox inset="0,0,0,0">
                   <w:txbxContent>
                     <w:p>
@@ -8941,7 +9220,7 @@
                           <w:b/>
                           <w:noProof/>
                         </w:rPr>
-                        <w:t>12</w:t>
+                        <w:t>13</w:t>
                       </w:r>
                       <w:r>
                         <w:rPr>
@@ -9132,7 +9411,7 @@
                                 <w:b/>
                                 <w:noProof/>
                               </w:rPr>
-                              <w:t>13</w:t>
+                              <w:t>14</w:t>
                             </w:r>
                             <w:r>
                               <w:rPr>
@@ -9178,7 +9457,7 @@
           </mc:Choice>
           <mc:Fallback>
             <w:pict>
-              <v:shape w14:anchorId="275A0668" id="Text Box 45" o:spid="_x0000_s1038" type="#_x0000_t202" style="position:absolute;margin-left:.55pt;margin-top:554.4pt;width:738.1pt;height:27.7pt;z-index:251706368;visibility:visible;mso-wrap-style:square;mso-height-percent:0;mso-wrap-distance-left:9pt;mso-wrap-distance-top:0;mso-wrap-distance-right:9pt;mso-wrap-distance-bottom:0;mso-position-horizontal:absolute;mso-position-horizontal-relative:text;mso-position-vertical:absolute;mso-position-vertical-relative:text;mso-height-percent:0;mso-height-relative:margin;v-text-anchor:top" o:gfxdata="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" stroked="f">
+              <v:shape w14:anchorId="275A0668" id="Text Box 45" o:spid="_x0000_s1039" type="#_x0000_t202" style="position:absolute;margin-left:.55pt;margin-top:554.4pt;width:738.1pt;height:27.7pt;z-index:251706368;visibility:visible;mso-wrap-style:square;mso-height-percent:0;mso-wrap-distance-left:9pt;mso-wrap-distance-top:0;mso-wrap-distance-right:9pt;mso-wrap-distance-bottom:0;mso-position-horizontal:absolute;mso-position-horizontal-relative:text;mso-position-vertical:absolute;mso-position-vertical-relative:text;mso-height-percent:0;mso-height-relative:margin;v-text-anchor:top" o:gfxdata="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" stroked="f">
                 <v:textbox inset="0,0,0,0">
                   <w:txbxContent>
                     <w:p>
@@ -9219,7 +9498,7 @@
                           <w:b/>
                           <w:noProof/>
                         </w:rPr>
-                        <w:t>13</w:t>
+                        <w:t>14</w:t>
                       </w:r>
                       <w:r>
                         <w:rPr>
@@ -9423,7 +9702,7 @@
                                 <w:b/>
                                 <w:noProof/>
                               </w:rPr>
-                              <w:t>14</w:t>
+                              <w:t>15</w:t>
                             </w:r>
                             <w:r>
                               <w:rPr>
@@ -9479,7 +9758,7 @@
           </mc:Choice>
           <mc:Fallback>
             <w:pict>
-              <v:shape w14:anchorId="5894EDBD" id="Text Box 14" o:spid="_x0000_s1039" type="#_x0000_t202" style="position:absolute;left:0;text-align:left;margin-left:0;margin-top:508.4pt;width:738.1pt;height:31pt;z-index:251668480;visibility:visible;mso-wrap-style:square;mso-height-percent:0;mso-wrap-distance-left:9pt;mso-wrap-distance-top:0;mso-wrap-distance-right:9pt;mso-wrap-distance-bottom:0;mso-position-horizontal:absolute;mso-position-horizontal-relative:text;mso-position-vertical:absolute;mso-position-vertical-relative:text;mso-height-percent:0;mso-height-relative:margin;v-text-anchor:top" o:gfxdata="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" stroked="f">
+              <v:shape w14:anchorId="5894EDBD" id="Text Box 14" o:spid="_x0000_s1040" type="#_x0000_t202" style="position:absolute;left:0;text-align:left;margin-left:0;margin-top:508.4pt;width:738.1pt;height:31pt;z-index:251668480;visibility:visible;mso-wrap-style:square;mso-height-percent:0;mso-wrap-distance-left:9pt;mso-wrap-distance-top:0;mso-wrap-distance-right:9pt;mso-wrap-distance-bottom:0;mso-position-horizontal:absolute;mso-position-horizontal-relative:text;mso-position-vertical:absolute;mso-position-vertical-relative:text;mso-height-percent:0;mso-height-relative:margin;v-text-anchor:top" o:gfxdata="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" stroked="f">
                 <v:textbox inset="0,0,0,0">
                   <w:txbxContent>
                     <w:p>
@@ -9521,7 +9800,7 @@
                           <w:b/>
                           <w:noProof/>
                         </w:rPr>
-                        <w:t>14</w:t>
+                        <w:t>15</w:t>
                       </w:r>
                       <w:r>
                         <w:rPr>
@@ -9744,7 +10023,7 @@
                                 <w:b/>
                                 <w:noProof/>
                               </w:rPr>
-                              <w:t>15</w:t>
+                              <w:t>16</w:t>
                             </w:r>
                             <w:r>
                               <w:rPr>
@@ -9800,7 +10079,7 @@
           </mc:Choice>
           <mc:Fallback>
             <w:pict>
-              <v:shape w14:anchorId="3153683F" id="Text Box 16" o:spid="_x0000_s1040" type="#_x0000_t202" style="position:absolute;margin-left:0;margin-top:509.5pt;width:738.1pt;height:27.8pt;z-index:251670528;visibility:visible;mso-wrap-style:square;mso-height-percent:0;mso-wrap-distance-left:9pt;mso-wrap-distance-top:0;mso-wrap-distance-right:9pt;mso-wrap-distance-bottom:0;mso-position-horizontal:absolute;mso-position-horizontal-relative:text;mso-position-vertical:absolute;mso-position-vertical-relative:text;mso-height-percent:0;mso-height-relative:margin;v-text-anchor:top" o:gfxdata="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" stroked="f">
+              <v:shape w14:anchorId="3153683F" id="Text Box 16" o:spid="_x0000_s1041" type="#_x0000_t202" style="position:absolute;margin-left:0;margin-top:509.5pt;width:738.1pt;height:27.8pt;z-index:251670528;visibility:visible;mso-wrap-style:square;mso-height-percent:0;mso-wrap-distance-left:9pt;mso-wrap-distance-top:0;mso-wrap-distance-right:9pt;mso-wrap-distance-bottom:0;mso-position-horizontal:absolute;mso-position-horizontal-relative:text;mso-position-vertical:absolute;mso-position-vertical-relative:text;mso-height-percent:0;mso-height-relative:margin;v-text-anchor:top" o:gfxdata="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" stroked="f">
                 <v:textbox inset="0,0,0,0">
                   <w:txbxContent>
                     <w:p>
@@ -9842,7 +10121,7 @@
                           <w:b/>
                           <w:noProof/>
                         </w:rPr>
-                        <w:t>15</w:t>
+                        <w:t>16</w:t>
                       </w:r>
                       <w:r>
                         <w:rPr>
@@ -10057,7 +10336,7 @@
                                 <w:b/>
                                 <w:noProof/>
                               </w:rPr>
-                              <w:t>16</w:t>
+                              <w:t>17</w:t>
                             </w:r>
                             <w:r>
                               <w:rPr>
@@ -10105,7 +10384,7 @@
           </mc:Choice>
           <mc:Fallback>
             <w:pict>
-              <v:shape w14:anchorId="63A3F883" id="Text Box 21" o:spid="_x0000_s1041" type="#_x0000_t202" style="position:absolute;left:0;text-align:left;margin-left:0;margin-top:507.05pt;width:738.1pt;height:29.05pt;z-index:251674624;visibility:visible;mso-wrap-style:square;mso-height-percent:0;mso-wrap-distance-left:9pt;mso-wrap-distance-top:0;mso-wrap-distance-right:9pt;mso-wrap-distance-bottom:0;mso-position-horizontal:absolute;mso-position-horizontal-relative:text;mso-position-vertical:absolute;mso-position-vertical-relative:text;mso-height-percent:0;mso-height-relative:margin;v-text-anchor:top" o:gfxdata="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" stroked="f">
+              <v:shape w14:anchorId="63A3F883" id="Text Box 21" o:spid="_x0000_s1042" type="#_x0000_t202" style="position:absolute;left:0;text-align:left;margin-left:0;margin-top:507.05pt;width:738.1pt;height:29.05pt;z-index:251674624;visibility:visible;mso-wrap-style:square;mso-height-percent:0;mso-wrap-distance-left:9pt;mso-wrap-distance-top:0;mso-wrap-distance-right:9pt;mso-wrap-distance-bottom:0;mso-position-horizontal:absolute;mso-position-horizontal-relative:text;mso-position-vertical:absolute;mso-position-vertical-relative:text;mso-height-percent:0;mso-height-relative:margin;v-text-anchor:top" o:gfxdata="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" stroked="f">
                 <v:textbox inset="0,0,0,0">
                   <w:txbxContent>
                     <w:p>
@@ -10148,7 +10427,7 @@
                           <w:b/>
                           <w:noProof/>
                         </w:rPr>
-                        <w:t>16</w:t>
+                        <w:t>17</w:t>
                       </w:r>
                       <w:r>
                         <w:rPr>
@@ -10349,7 +10628,7 @@
                                 <w:b/>
                                 <w:noProof/>
                               </w:rPr>
-                              <w:t>17</w:t>
+                              <w:t>18</w:t>
                             </w:r>
                             <w:r>
                               <w:rPr>
@@ -10396,7 +10675,7 @@
           </mc:Choice>
           <mc:Fallback>
             <w:pict>
-              <v:shape w14:anchorId="4FA77542" id="Text Box 11" o:spid="_x0000_s1042" type="#_x0000_t202" style="position:absolute;left:0;text-align:left;margin-left:0;margin-top:502.05pt;width:738.1pt;height:29.05pt;z-index:251678720;visibility:visible;mso-wrap-style:square;mso-height-percent:0;mso-wrap-distance-left:9pt;mso-wrap-distance-top:0;mso-wrap-distance-right:9pt;mso-wrap-distance-bottom:0;mso-position-horizontal:absolute;mso-position-horizontal-relative:text;mso-position-vertical:absolute;mso-position-vertical-relative:text;mso-height-percent:0;mso-height-relative:margin;v-text-anchor:top" o:gfxdata="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" stroked="f">
+              <v:shape w14:anchorId="4FA77542" id="Text Box 11" o:spid="_x0000_s1043" type="#_x0000_t202" style="position:absolute;left:0;text-align:left;margin-left:0;margin-top:502.05pt;width:738.1pt;height:29.05pt;z-index:251678720;visibility:visible;mso-wrap-style:square;mso-height-percent:0;mso-wrap-distance-left:9pt;mso-wrap-distance-top:0;mso-wrap-distance-right:9pt;mso-wrap-distance-bottom:0;mso-position-horizontal:absolute;mso-position-horizontal-relative:text;mso-position-vertical:absolute;mso-position-vertical-relative:text;mso-height-percent:0;mso-height-relative:margin;v-text-anchor:top" o:gfxdata="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" stroked="f">
                 <v:textbox inset="0,0,0,0">
                   <w:txbxContent>
                     <w:p>
@@ -10438,7 +10717,7 @@
                           <w:b/>
                           <w:noProof/>
                         </w:rPr>
-                        <w:t>17</w:t>
+                        <w:t>18</w:t>
                       </w:r>
                       <w:r>
                         <w:rPr>
@@ -10637,7 +10916,7 @@
                                 <w:b/>
                                 <w:noProof/>
                               </w:rPr>
-                              <w:t>18</w:t>
+                              <w:t>19</w:t>
                             </w:r>
                             <w:r>
                               <w:rPr>
@@ -10687,7 +10966,7 @@
           </mc:Choice>
           <mc:Fallback>
             <w:pict>
-              <v:shape w14:anchorId="365FCD1E" id="Text Box 26" o:spid="_x0000_s1043" type="#_x0000_t202" style="position:absolute;left:0;text-align:left;margin-left:0;margin-top:504.3pt;width:738.1pt;height:38.5pt;z-index:251681792;visibility:visible;mso-wrap-style:square;mso-height-percent:0;mso-wrap-distance-left:9pt;mso-wrap-distance-top:0;mso-wrap-distance-right:9pt;mso-wrap-distance-bottom:0;mso-position-horizontal:absolute;mso-position-horizontal-relative:text;mso-position-vertical:absolute;mso-position-vertical-relative:text;mso-height-percent:0;mso-height-relative:margin;v-text-anchor:top" o:gfxdata="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" stroked="f">
+              <v:shape w14:anchorId="365FCD1E" id="Text Box 26" o:spid="_x0000_s1044" type="#_x0000_t202" style="position:absolute;left:0;text-align:left;margin-left:0;margin-top:504.3pt;width:738.1pt;height:38.5pt;z-index:251681792;visibility:visible;mso-wrap-style:square;mso-height-percent:0;mso-wrap-distance-left:9pt;mso-wrap-distance-top:0;mso-wrap-distance-right:9pt;mso-wrap-distance-bottom:0;mso-position-horizontal:absolute;mso-position-horizontal-relative:text;mso-position-vertical:absolute;mso-position-vertical-relative:text;mso-height-percent:0;mso-height-relative:margin;v-text-anchor:top" o:gfxdata="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" stroked="f">
                 <v:textbox inset="0,0,0,0">
                   <w:txbxContent>
                     <w:p>
@@ -10729,7 +11008,7 @@
                           <w:b/>
                           <w:noProof/>
                         </w:rPr>
-                        <w:t>18</w:t>
+                        <w:t>19</w:t>
                       </w:r>
                       <w:r>
                         <w:rPr>
@@ -14108,7 +14387,7 @@
 </file>
 
 <file path=customXml/itemProps1.xml><?xml version="1.0" encoding="utf-8"?>
-<ds:datastoreItem xmlns:ds="http://schemas.openxmlformats.org/officeDocument/2006/customXml" ds:itemID="{F1985FA0-5379-2F40-AF49-81A946B63894}">
+<ds:datastoreItem xmlns:ds="http://schemas.openxmlformats.org/officeDocument/2006/customXml" ds:itemID="{BF3C7458-9D47-E34E-AA5F-00897A92F913}">
   <ds:schemaRefs>
     <ds:schemaRef ds:uri="http://schemas.openxmlformats.org/officeDocument/2006/bibliography"/>
   </ds:schemaRefs>
